--- a/record/复习整理笔记/python/python字符串操作.docx
+++ b/record/复习整理笔记/python/python字符串操作.docx
@@ -134,27 +134,7 @@
           <w:szCs w:val="24"/>
           <w:shd w:val="clear" w:color="auto" w:fill="FFFFFF"/>
         </w:rPr>
-        <w:t>都是</w:t>
-      </w:r>
-      <w:r>
-        <w:rPr>
-          <w:rFonts w:ascii="Helvetica" w:hAnsi="Helvetica" w:cs="Helvetica"/>
-          <w:color w:val="333333"/>
-          <w:sz w:val="24"/>
-          <w:szCs w:val="24"/>
-          <w:shd w:val="clear" w:color="auto" w:fill="FFFFFF"/>
-        </w:rPr>
-        <w:t>大写</w:t>
-      </w:r>
-      <w:r>
-        <w:rPr>
-          <w:rFonts w:ascii="Helvetica" w:hAnsi="Helvetica" w:cs="Helvetica"/>
-          <w:color w:val="333333"/>
-          <w:sz w:val="24"/>
-          <w:szCs w:val="24"/>
-          <w:shd w:val="clear" w:color="auto" w:fill="FFFFFF"/>
-        </w:rPr>
-        <w:t>，其余字母均为小写</w:t>
+        <w:t>都是大写，其余字母均为小写</w:t>
       </w:r>
     </w:p>
     <w:p>
@@ -196,8 +176,6 @@
           <w:szCs w:val="18"/>
         </w:rPr>
       </w:pPr>
-      <w:proofErr w:type="spellStart"/>
-      <w:proofErr w:type="gramStart"/>
       <w:r>
         <w:rPr>
           <w:rFonts w:ascii="Consolas" w:eastAsia="宋体" w:hAnsi="Consolas" w:cs="Consolas"/>
@@ -206,19 +184,7 @@
           <w:sz w:val="18"/>
           <w:szCs w:val="18"/>
         </w:rPr>
-        <w:t>str</w:t>
-      </w:r>
-      <w:proofErr w:type="spellEnd"/>
-      <w:proofErr w:type="gramEnd"/>
-      <w:r>
-        <w:rPr>
-          <w:rFonts w:ascii="Consolas" w:eastAsia="宋体" w:hAnsi="Consolas" w:cs="Consolas"/>
-          <w:color w:val="000000"/>
-          <w:kern w:val="0"/>
-          <w:sz w:val="18"/>
-          <w:szCs w:val="18"/>
-        </w:rPr>
-        <w:t xml:space="preserve"> </w:t>
+        <w:t xml:space="preserve">str </w:t>
       </w:r>
       <w:r>
         <w:rPr>
@@ -300,7 +266,6 @@
           <w:szCs w:val="18"/>
         </w:rPr>
       </w:pPr>
-      <w:proofErr w:type="gramStart"/>
       <w:r>
         <w:rPr>
           <w:rFonts w:ascii="Consolas" w:eastAsia="宋体" w:hAnsi="Consolas" w:cs="Consolas"/>
@@ -311,7 +276,6 @@
         </w:rPr>
         <w:t>print</w:t>
       </w:r>
-      <w:proofErr w:type="gramEnd"/>
       <w:r>
         <w:rPr>
           <w:rFonts w:ascii="Consolas" w:eastAsia="宋体" w:hAnsi="Consolas" w:cs="Consolas"/>
@@ -320,9 +284,18 @@
           <w:sz w:val="18"/>
           <w:szCs w:val="18"/>
         </w:rPr>
-        <w:t xml:space="preserve"> </w:t>
-      </w:r>
-      <w:proofErr w:type="spellStart"/>
+        <w:t xml:space="preserve"> str</w:t>
+      </w:r>
+      <w:r>
+        <w:rPr>
+          <w:rFonts w:ascii="Consolas" w:eastAsia="宋体" w:hAnsi="Consolas" w:cs="Consolas"/>
+          <w:color w:val="666600"/>
+          <w:kern w:val="0"/>
+          <w:sz w:val="18"/>
+          <w:szCs w:val="18"/>
+        </w:rPr>
+        <w:t>.</w:t>
+      </w:r>
       <w:r>
         <w:rPr>
           <w:rFonts w:ascii="Consolas" w:eastAsia="宋体" w:hAnsi="Consolas" w:cs="Consolas"/>
@@ -331,29 +304,8 @@
           <w:sz w:val="18"/>
           <w:szCs w:val="18"/>
         </w:rPr>
-        <w:t>str</w:t>
-      </w:r>
-      <w:r>
-        <w:rPr>
-          <w:rFonts w:ascii="Consolas" w:eastAsia="宋体" w:hAnsi="Consolas" w:cs="Consolas"/>
-          <w:color w:val="666600"/>
-          <w:kern w:val="0"/>
-          <w:sz w:val="18"/>
-          <w:szCs w:val="18"/>
-        </w:rPr>
-        <w:t>.</w:t>
-      </w:r>
-      <w:r>
-        <w:rPr>
-          <w:rFonts w:ascii="Consolas" w:eastAsia="宋体" w:hAnsi="Consolas" w:cs="Consolas"/>
-          <w:color w:val="000000"/>
-          <w:kern w:val="0"/>
-          <w:sz w:val="18"/>
-          <w:szCs w:val="18"/>
-        </w:rPr>
         <w:t>title</w:t>
       </w:r>
-      <w:proofErr w:type="spellEnd"/>
       <w:r>
         <w:rPr>
           <w:rFonts w:ascii="Consolas" w:eastAsia="宋体" w:hAnsi="Consolas" w:cs="Consolas"/>
@@ -718,7 +670,6 @@
         </w:rPr>
         <w:br/>
       </w:r>
-      <w:proofErr w:type="spellStart"/>
       <w:r>
         <w:rPr>
           <w:rFonts w:ascii="Tahoma" w:eastAsia="宋体" w:hAnsi="Tahoma" w:cs="Tahoma"/>
@@ -731,7 +682,6 @@
         </w:rPr>
         <w:t>lstrip</w:t>
       </w:r>
-      <w:proofErr w:type="spellEnd"/>
       <w:r>
         <w:rPr>
           <w:rFonts w:ascii="Tahoma" w:eastAsia="宋体" w:hAnsi="Tahoma" w:cs="Tahoma"/>
@@ -804,27 +754,7 @@
           <w:kern w:val="0"/>
           <w:szCs w:val="21"/>
         </w:rPr>
-        <w:t xml:space="preserve">&gt;&gt;&gt; </w:t>
-      </w:r>
-      <w:proofErr w:type="spellStart"/>
-      <w:r>
-        <w:rPr>
-          <w:rFonts w:ascii="Tahoma" w:eastAsia="宋体" w:hAnsi="Tahoma" w:cs="Tahoma"/>
-          <w:color w:val="222222"/>
-          <w:kern w:val="0"/>
-          <w:szCs w:val="21"/>
-        </w:rPr>
-        <w:t>s.lstrip</w:t>
-      </w:r>
-      <w:proofErr w:type="spellEnd"/>
-      <w:r>
-        <w:rPr>
-          <w:rFonts w:ascii="Tahoma" w:eastAsia="宋体" w:hAnsi="Tahoma" w:cs="Tahoma"/>
-          <w:color w:val="222222"/>
-          <w:kern w:val="0"/>
-          <w:szCs w:val="21"/>
-        </w:rPr>
-        <w:t>()</w:t>
+        <w:t>&gt;&gt;&gt; s.lstrip()</w:t>
       </w:r>
       <w:r>
         <w:rPr>
@@ -875,7 +805,6 @@
         </w:rPr>
         <w:br/>
       </w:r>
-      <w:proofErr w:type="spellStart"/>
       <w:r>
         <w:rPr>
           <w:rFonts w:ascii="Tahoma" w:eastAsia="宋体" w:hAnsi="Tahoma" w:cs="Tahoma"/>
@@ -888,7 +817,6 @@
         </w:rPr>
         <w:t>rstrip</w:t>
       </w:r>
-      <w:proofErr w:type="spellEnd"/>
       <w:r>
         <w:rPr>
           <w:rFonts w:ascii="Tahoma" w:eastAsia="宋体" w:hAnsi="Tahoma" w:cs="Tahoma"/>
@@ -913,8 +841,6 @@
         </w:rPr>
         <w:t>边</w:t>
       </w:r>
-      <w:bookmarkStart w:id="0" w:name="_GoBack"/>
-      <w:bookmarkEnd w:id="0"/>
       <w:r>
         <w:rPr>
           <w:rFonts w:ascii="Tahoma" w:eastAsia="宋体" w:hAnsi="Tahoma" w:cs="Tahoma"/>
@@ -967,27 +893,7 @@
           <w:kern w:val="0"/>
           <w:szCs w:val="21"/>
         </w:rPr>
-        <w:t xml:space="preserve">&gt;&gt;&gt; </w:t>
-      </w:r>
-      <w:proofErr w:type="spellStart"/>
-      <w:r>
-        <w:rPr>
-          <w:rFonts w:ascii="Tahoma" w:eastAsia="宋体" w:hAnsi="Tahoma" w:cs="Tahoma"/>
-          <w:color w:val="222222"/>
-          <w:kern w:val="0"/>
-          <w:szCs w:val="21"/>
-        </w:rPr>
-        <w:t>s.rstrip</w:t>
-      </w:r>
-      <w:proofErr w:type="spellEnd"/>
-      <w:r>
-        <w:rPr>
-          <w:rFonts w:ascii="Tahoma" w:eastAsia="宋体" w:hAnsi="Tahoma" w:cs="Tahoma"/>
-          <w:color w:val="222222"/>
-          <w:kern w:val="0"/>
-          <w:szCs w:val="21"/>
-        </w:rPr>
-        <w:t>()</w:t>
+        <w:t>&gt;&gt;&gt; s.rstrip()</w:t>
       </w:r>
       <w:r>
         <w:rPr>
@@ -1170,27 +1076,7 @@
           <w:szCs w:val="21"/>
         </w:rPr>
         <w:br/>
-        <w:t xml:space="preserve">&gt;&gt;&gt; </w:t>
-      </w:r>
-      <w:proofErr w:type="spellStart"/>
-      <w:r>
-        <w:rPr>
-          <w:rFonts w:ascii="Tahoma" w:eastAsia="宋体" w:hAnsi="Tahoma" w:cs="Tahoma"/>
-          <w:color w:val="222222"/>
-          <w:kern w:val="0"/>
-          <w:szCs w:val="21"/>
-        </w:rPr>
-        <w:t>s.strip</w:t>
-      </w:r>
-      <w:proofErr w:type="spellEnd"/>
-      <w:r>
-        <w:rPr>
-          <w:rFonts w:ascii="Tahoma" w:eastAsia="宋体" w:hAnsi="Tahoma" w:cs="Tahoma"/>
-          <w:color w:val="222222"/>
-          <w:kern w:val="0"/>
-          <w:szCs w:val="21"/>
-        </w:rPr>
-        <w:t>()</w:t>
+        <w:t>&gt;&gt;&gt; s.strip()</w:t>
       </w:r>
       <w:r>
         <w:rPr>
@@ -1244,14 +1130,8 @@
           <w:szCs w:val="24"/>
         </w:rPr>
       </w:pPr>
-    </w:p>
-    <w:p>
-      <w:pPr>
-        <w:rPr>
-          <w:sz w:val="24"/>
-          <w:szCs w:val="24"/>
-        </w:rPr>
-      </w:pPr>
+      <w:bookmarkStart w:id="0" w:name="_GoBack"/>
+      <w:bookmarkEnd w:id="0"/>
     </w:p>
     <w:p>
       <w:pPr>
@@ -1404,7 +1284,7 @@
           <w:color w:val="808080"/>
           <w:shd w:val="clear" w:color="auto" w:fill="2B2B2B"/>
         </w:rPr>
-        <w:t>#</w:t>
+        <w:t>#开头也算上</w:t>
       </w:r>
       <w:r>
         <w:rPr>
@@ -1412,7 +1292,39 @@
           <w:color w:val="808080"/>
           <w:shd w:val="clear" w:color="auto" w:fill="2B2B2B"/>
         </w:rPr>
-        <w:t>开头也算上</w:t>
+        <w:br/>
+      </w:r>
+      <w:r>
+        <w:rPr>
+          <w:rFonts w:hint="eastAsia"/>
+          <w:color w:val="8888C6"/>
+          <w:shd w:val="clear" w:color="auto" w:fill="2B2B2B"/>
+        </w:rPr>
+        <w:t>print</w:t>
+      </w:r>
+      <w:r>
+        <w:rPr>
+          <w:rFonts w:hint="eastAsia"/>
+          <w:color w:val="A9B7C6"/>
+          <w:shd w:val="clear" w:color="auto" w:fill="2B2B2B"/>
+        </w:rPr>
+        <w:t>(a[:</w:t>
+      </w:r>
+      <w:r>
+        <w:rPr>
+          <w:rFonts w:hint="eastAsia"/>
+          <w:color w:val="6897BB"/>
+          <w:shd w:val="clear" w:color="auto" w:fill="2B2B2B"/>
+        </w:rPr>
+        <w:t>2</w:t>
+      </w:r>
+      <w:r>
+        <w:rPr>
+          <w:rFonts w:hint="eastAsia"/>
+          <w:color w:val="A9B7C6"/>
+          <w:shd w:val="clear" w:color="auto" w:fill="2B2B2B"/>
+        </w:rPr>
+        <w:t xml:space="preserve">]) </w:t>
       </w:r>
       <w:r>
         <w:rPr>
@@ -1420,55 +1332,7 @@
           <w:color w:val="808080"/>
           <w:shd w:val="clear" w:color="auto" w:fill="2B2B2B"/>
         </w:rPr>
-        <w:br/>
-      </w:r>
-      <w:r>
-        <w:rPr>
-          <w:rFonts w:hint="eastAsia"/>
-          <w:color w:val="8888C6"/>
-          <w:shd w:val="clear" w:color="auto" w:fill="2B2B2B"/>
-        </w:rPr>
-        <w:t>print</w:t>
-      </w:r>
-      <w:r>
-        <w:rPr>
-          <w:rFonts w:hint="eastAsia"/>
-          <w:color w:val="A9B7C6"/>
-          <w:shd w:val="clear" w:color="auto" w:fill="2B2B2B"/>
-        </w:rPr>
-        <w:t>(a[:</w:t>
-      </w:r>
-      <w:r>
-        <w:rPr>
-          <w:rFonts w:hint="eastAsia"/>
-          <w:color w:val="6897BB"/>
-          <w:shd w:val="clear" w:color="auto" w:fill="2B2B2B"/>
-        </w:rPr>
-        <w:t>2</w:t>
-      </w:r>
-      <w:r>
-        <w:rPr>
-          <w:rFonts w:hint="eastAsia"/>
-          <w:color w:val="A9B7C6"/>
-          <w:shd w:val="clear" w:color="auto" w:fill="2B2B2B"/>
-        </w:rPr>
-        <w:t xml:space="preserve">]) </w:t>
-      </w:r>
-      <w:r>
-        <w:rPr>
-          <w:rFonts w:hint="eastAsia"/>
-          <w:color w:val="808080"/>
-          <w:shd w:val="clear" w:color="auto" w:fill="2B2B2B"/>
-        </w:rPr>
-        <w:t>#</w:t>
-      </w:r>
-      <w:r>
-        <w:rPr>
-          <w:rFonts w:hint="eastAsia"/>
-          <w:color w:val="808080"/>
-          <w:shd w:val="clear" w:color="auto" w:fill="2B2B2B"/>
-        </w:rPr>
-        <w:t>末尾不计在内</w:t>
+        <w:t>#末尾不计在内</w:t>
       </w:r>
     </w:p>
     <w:p>
@@ -1524,14 +1388,6 @@
         </w:rPr>
         <w:t>[1, 2]</w:t>
       </w:r>
-    </w:p>
-    <w:p>
-      <w:pPr>
-        <w:rPr>
-          <w:sz w:val="24"/>
-          <w:szCs w:val="24"/>
-        </w:rPr>
-      </w:pPr>
     </w:p>
     <w:sectPr>
       <w:pgSz w:w="11906" w:h="16838"/>
@@ -1733,7 +1589,7 @@
   <w:style w:type="paragraph" w:styleId="a3">
     <w:name w:val="footer"/>
     <w:basedOn w:val="a"/>
-    <w:link w:val="a4"/>
+    <w:link w:val="Char"/>
     <w:uiPriority w:val="99"/>
     <w:unhideWhenUsed/>
     <w:pPr>
@@ -1749,10 +1605,10 @@
       <w:szCs w:val="18"/>
     </w:rPr>
   </w:style>
-  <w:style w:type="paragraph" w:styleId="a5">
+  <w:style w:type="paragraph" w:styleId="a4">
     <w:name w:val="header"/>
     <w:basedOn w:val="a"/>
-    <w:link w:val="a6"/>
+    <w:link w:val="Char0"/>
     <w:uiPriority w:val="99"/>
     <w:unhideWhenUsed/>
     <w:pPr>
@@ -1774,9 +1630,8 @@
   <w:style w:type="paragraph" w:styleId="HTML">
     <w:name w:val="HTML Preformatted"/>
     <w:basedOn w:val="a"/>
-    <w:link w:val="HTML0"/>
+    <w:link w:val="HTMLChar"/>
     <w:uiPriority w:val="99"/>
-    <w:semiHidden/>
     <w:unhideWhenUsed/>
     <w:pPr>
       <w:widowControl/>
@@ -1807,7 +1662,7 @@
       <w:szCs w:val="24"/>
     </w:rPr>
   </w:style>
-  <w:style w:type="paragraph" w:styleId="Web">
+  <w:style w:type="paragraph" w:styleId="a5">
     <w:name w:val="Normal (Web)"/>
     <w:basedOn w:val="a"/>
     <w:uiPriority w:val="99"/>
@@ -1825,7 +1680,7 @@
       <w:szCs w:val="24"/>
     </w:rPr>
   </w:style>
-  <w:style w:type="character" w:styleId="a7">
+  <w:style w:type="character" w:styleId="a6">
     <w:name w:val="Strong"/>
     <w:basedOn w:val="a0"/>
     <w:uiPriority w:val="22"/>
@@ -1864,18 +1719,18 @@
       <w:vAlign w:val="center"/>
     </w:tcPr>
   </w:style>
-  <w:style w:type="character" w:customStyle="1" w:styleId="a6">
-    <w:name w:val="頁首 字元"/>
+  <w:style w:type="character" w:customStyle="1" w:styleId="Char0">
+    <w:name w:val="页眉 Char"/>
     <w:basedOn w:val="a0"/>
-    <w:link w:val="a5"/>
+    <w:link w:val="a4"/>
     <w:uiPriority w:val="99"/>
     <w:rPr>
       <w:sz w:val="18"/>
       <w:szCs w:val="18"/>
     </w:rPr>
   </w:style>
-  <w:style w:type="character" w:customStyle="1" w:styleId="a4">
-    <w:name w:val="頁尾 字元"/>
+  <w:style w:type="character" w:customStyle="1" w:styleId="Char">
+    <w:name w:val="页脚 Char"/>
     <w:basedOn w:val="a0"/>
     <w:link w:val="a3"/>
     <w:uiPriority w:val="99"/>
@@ -1885,12 +1740,11 @@
       <w:szCs w:val="18"/>
     </w:rPr>
   </w:style>
-  <w:style w:type="character" w:customStyle="1" w:styleId="HTML0">
-    <w:name w:val="HTML 預設格式 字元"/>
+  <w:style w:type="character" w:customStyle="1" w:styleId="HTMLChar">
+    <w:name w:val="HTML 预设格式 Char"/>
     <w:basedOn w:val="a0"/>
     <w:link w:val="HTML"/>
     <w:uiPriority w:val="99"/>
-    <w:semiHidden/>
     <w:rPr>
       <w:rFonts w:ascii="宋体" w:eastAsia="宋体" w:hAnsi="宋体" w:cs="宋体"/>
       <w:kern w:val="0"/>
@@ -2113,7 +1967,7 @@
   <w:style w:type="paragraph" w:styleId="a3">
     <w:name w:val="footer"/>
     <w:basedOn w:val="a"/>
-    <w:link w:val="a4"/>
+    <w:link w:val="Char"/>
     <w:uiPriority w:val="99"/>
     <w:unhideWhenUsed/>
     <w:pPr>
@@ -2129,10 +1983,10 @@
       <w:szCs w:val="18"/>
     </w:rPr>
   </w:style>
-  <w:style w:type="paragraph" w:styleId="a5">
+  <w:style w:type="paragraph" w:styleId="a4">
     <w:name w:val="header"/>
     <w:basedOn w:val="a"/>
-    <w:link w:val="a6"/>
+    <w:link w:val="Char0"/>
     <w:uiPriority w:val="99"/>
     <w:unhideWhenUsed/>
     <w:pPr>
@@ -2154,9 +2008,8 @@
   <w:style w:type="paragraph" w:styleId="HTML">
     <w:name w:val="HTML Preformatted"/>
     <w:basedOn w:val="a"/>
-    <w:link w:val="HTML0"/>
+    <w:link w:val="HTMLChar"/>
     <w:uiPriority w:val="99"/>
-    <w:semiHidden/>
     <w:unhideWhenUsed/>
     <w:pPr>
       <w:widowControl/>
@@ -2187,7 +2040,7 @@
       <w:szCs w:val="24"/>
     </w:rPr>
   </w:style>
-  <w:style w:type="paragraph" w:styleId="Web">
+  <w:style w:type="paragraph" w:styleId="a5">
     <w:name w:val="Normal (Web)"/>
     <w:basedOn w:val="a"/>
     <w:uiPriority w:val="99"/>
@@ -2205,7 +2058,7 @@
       <w:szCs w:val="24"/>
     </w:rPr>
   </w:style>
-  <w:style w:type="character" w:styleId="a7">
+  <w:style w:type="character" w:styleId="a6">
     <w:name w:val="Strong"/>
     <w:basedOn w:val="a0"/>
     <w:uiPriority w:val="22"/>
@@ -2244,18 +2097,18 @@
       <w:vAlign w:val="center"/>
     </w:tcPr>
   </w:style>
-  <w:style w:type="character" w:customStyle="1" w:styleId="a6">
-    <w:name w:val="頁首 字元"/>
+  <w:style w:type="character" w:customStyle="1" w:styleId="Char0">
+    <w:name w:val="页眉 Char"/>
     <w:basedOn w:val="a0"/>
-    <w:link w:val="a5"/>
+    <w:link w:val="a4"/>
     <w:uiPriority w:val="99"/>
     <w:rPr>
       <w:sz w:val="18"/>
       <w:szCs w:val="18"/>
     </w:rPr>
   </w:style>
-  <w:style w:type="character" w:customStyle="1" w:styleId="a4">
-    <w:name w:val="頁尾 字元"/>
+  <w:style w:type="character" w:customStyle="1" w:styleId="Char">
+    <w:name w:val="页脚 Char"/>
     <w:basedOn w:val="a0"/>
     <w:link w:val="a3"/>
     <w:uiPriority w:val="99"/>
@@ -2265,12 +2118,11 @@
       <w:szCs w:val="18"/>
     </w:rPr>
   </w:style>
-  <w:style w:type="character" w:customStyle="1" w:styleId="HTML0">
-    <w:name w:val="HTML 預設格式 字元"/>
+  <w:style w:type="character" w:customStyle="1" w:styleId="HTMLChar">
+    <w:name w:val="HTML 预设格式 Char"/>
     <w:basedOn w:val="a0"/>
     <w:link w:val="HTML"/>
     <w:uiPriority w:val="99"/>
-    <w:semiHidden/>
     <w:rPr>
       <w:rFonts w:ascii="宋体" w:eastAsia="宋体" w:hAnsi="宋体" w:cs="宋体"/>
       <w:kern w:val="0"/>
